--- a/docs/clientServer.docx
+++ b/docs/clientServer.docx
@@ -4,204 +4,217 @@
   <w:body>
     <w:p>
       <w:pPr>
+        <w:spacing w:after="240"/>
+        <w:rPr>
+          <w:rFonts w:ascii="Verdana" w:hAnsi="Verdana"/>
+          <w:b/>
+          <w:bCs/>
+          <w:sz w:val="20"/>
+          <w:szCs w:val="20"/>
+        </w:rPr>
+      </w:pPr>
+      <w:r>
+        <w:rPr>
+          <w:rFonts w:ascii="Verdana" w:hAnsi="Verdana"/>
+          <w:b/>
+          <w:bCs/>
+          <w:sz w:val="20"/>
+          <w:szCs w:val="20"/>
+        </w:rPr>
+        <w:t>21-Jan-2025</w:t>
+      </w:r>
+    </w:p>
+    <w:p>
+      <w:pPr>
+        <w:spacing w:after="120"/>
+        <w:rPr>
+          <w:rFonts w:ascii="Verdana" w:hAnsi="Verdana"/>
+          <w:b/>
+          <w:bCs/>
+          <w:sz w:val="20"/>
+          <w:szCs w:val="20"/>
+          <w:u w:val="single"/>
+        </w:rPr>
+      </w:pPr>
+      <w:r>
+        <w:rPr>
+          <w:rFonts w:ascii="Verdana" w:hAnsi="Verdana"/>
+          <w:b/>
+          <w:bCs/>
+          <w:sz w:val="20"/>
+          <w:szCs w:val="20"/>
+          <w:u w:val="single"/>
+        </w:rPr>
+        <w:t>INTRODUCTION</w:t>
+      </w:r>
+    </w:p>
+    <w:p>
+      <w:pPr>
+        <w:spacing w:after="240"/>
+        <w:rPr>
+          <w:rFonts w:ascii="Verdana" w:hAnsi="Verdana"/>
+          <w:sz w:val="20"/>
+          <w:szCs w:val="20"/>
+        </w:rPr>
+      </w:pPr>
+      <w:r>
+        <w:rPr>
+          <w:rFonts w:ascii="Verdana" w:hAnsi="Verdana"/>
+          <w:sz w:val="20"/>
+          <w:szCs w:val="20"/>
+        </w:rPr>
+        <w:t xml:space="preserve">This document </w:t>
+      </w:r>
+      <w:r>
+        <w:rPr>
+          <w:rFonts w:ascii="Verdana" w:hAnsi="Verdana"/>
+          <w:sz w:val="20"/>
+          <w:szCs w:val="20"/>
+        </w:rPr>
+        <w:t>describes</w:t>
+      </w:r>
+      <w:r>
+        <w:rPr>
+          <w:rFonts w:ascii="Verdana" w:hAnsi="Verdana"/>
+          <w:sz w:val="20"/>
+          <w:szCs w:val="20"/>
+        </w:rPr>
+        <w:t xml:space="preserve"> </w:t>
+      </w:r>
+      <w:r>
+        <w:rPr>
+          <w:rFonts w:ascii="Verdana" w:hAnsi="Verdana"/>
+          <w:sz w:val="20"/>
+          <w:szCs w:val="20"/>
+        </w:rPr>
+        <w:t xml:space="preserve">a </w:t>
+      </w:r>
+      <w:r>
+        <w:rPr>
+          <w:rFonts w:ascii="Verdana" w:hAnsi="Verdana"/>
+          <w:sz w:val="20"/>
+          <w:szCs w:val="20"/>
+        </w:rPr>
+        <w:t>client-server architecture</w:t>
+      </w:r>
+      <w:r>
+        <w:rPr>
+          <w:rFonts w:ascii="Verdana" w:hAnsi="Verdana"/>
+          <w:sz w:val="20"/>
+          <w:szCs w:val="20"/>
+        </w:rPr>
+        <w:t xml:space="preserve"> </w:t>
+      </w:r>
+      <w:r>
+        <w:rPr>
+          <w:rFonts w:ascii="Verdana" w:hAnsi="Verdana"/>
+          <w:sz w:val="20"/>
+          <w:szCs w:val="20"/>
+        </w:rPr>
+        <w:t xml:space="preserve">written </w:t>
+      </w:r>
+      <w:r>
+        <w:rPr>
+          <w:rFonts w:ascii="Verdana" w:hAnsi="Verdana"/>
+          <w:sz w:val="20"/>
+          <w:szCs w:val="20"/>
+        </w:rPr>
+        <w:t xml:space="preserve">in the Python programming language.  A </w:t>
+      </w:r>
+      <w:r>
+        <w:rPr>
+          <w:rFonts w:ascii="Verdana" w:hAnsi="Verdana"/>
+          <w:sz w:val="20"/>
+          <w:szCs w:val="20"/>
+        </w:rPr>
+        <w:t xml:space="preserve">client-server architecture </w:t>
+      </w:r>
+      <w:r>
+        <w:rPr>
+          <w:rFonts w:ascii="Verdana" w:hAnsi="Verdana"/>
+          <w:sz w:val="20"/>
+          <w:szCs w:val="20"/>
+        </w:rPr>
+        <w:t xml:space="preserve">is </w:t>
+      </w:r>
+      <w:r>
+        <w:rPr>
+          <w:rFonts w:ascii="Verdana" w:hAnsi="Verdana"/>
+          <w:sz w:val="20"/>
+          <w:szCs w:val="20"/>
+        </w:rPr>
+        <w:t xml:space="preserve">a structure where multiple clients request services from a centralized </w:t>
+      </w:r>
+      <w:r>
+        <w:rPr>
+          <w:rFonts w:ascii="Verdana" w:hAnsi="Verdana"/>
+          <w:sz w:val="20"/>
+          <w:szCs w:val="20"/>
+        </w:rPr>
+        <w:t>server and</w:t>
+      </w:r>
+      <w:r>
+        <w:rPr>
+          <w:rFonts w:ascii="Verdana" w:hAnsi="Verdana"/>
+          <w:sz w:val="20"/>
+          <w:szCs w:val="20"/>
+        </w:rPr>
+        <w:t xml:space="preserve"> separat</w:t>
+      </w:r>
+      <w:r>
+        <w:rPr>
+          <w:rFonts w:ascii="Verdana" w:hAnsi="Verdana"/>
+          <w:sz w:val="20"/>
+          <w:szCs w:val="20"/>
+        </w:rPr>
+        <w:t>es</w:t>
+      </w:r>
+      <w:r>
+        <w:rPr>
+          <w:rFonts w:ascii="Verdana" w:hAnsi="Verdana"/>
+          <w:sz w:val="20"/>
+          <w:szCs w:val="20"/>
+        </w:rPr>
+        <w:t xml:space="preserve"> user interaction from data processing</w:t>
+      </w:r>
+      <w:r>
+        <w:rPr>
+          <w:rFonts w:ascii="Verdana" w:hAnsi="Verdana"/>
+          <w:sz w:val="20"/>
+          <w:szCs w:val="20"/>
+        </w:rPr>
+        <w:t>.</w:t>
+      </w:r>
+    </w:p>
+    <w:p>
+      <w:pPr>
+        <w:spacing w:after="0"/>
+        <w:rPr>
+          <w:rFonts w:ascii="Verdana" w:hAnsi="Verdana"/>
+          <w:sz w:val="20"/>
+          <w:szCs w:val="20"/>
+        </w:rPr>
+      </w:pPr>
+      <w:r>
+        <w:rPr>
+          <w:rFonts w:ascii="Verdana" w:hAnsi="Verdana"/>
+          <w:sz w:val="20"/>
+          <w:szCs w:val="20"/>
+        </w:rPr>
+        <w:t>This document and</w:t>
+      </w:r>
+      <w:r>
+        <w:rPr>
+          <w:rFonts w:ascii="Verdana" w:hAnsi="Verdana"/>
+          <w:sz w:val="20"/>
+          <w:szCs w:val="20"/>
+        </w:rPr>
+        <w:t xml:space="preserve"> its associated python code can be found here:</w:t>
+      </w:r>
+    </w:p>
+    <w:p>
+      <w:pPr>
         <w:spacing w:after="360"/>
-        <w:jc w:val="center"/>
-        <w:rPr>
-          <w:rFonts w:ascii="Verdana" w:hAnsi="Verdana"/>
-          <w:b/>
-          <w:bCs/>
-          <w:sz w:val="28"/>
-          <w:szCs w:val="28"/>
-          <w:u w:val="single"/>
-        </w:rPr>
-      </w:pPr>
-      <w:r>
-        <w:rPr>
-          <w:rFonts w:ascii="Verdana" w:hAnsi="Verdana"/>
-          <w:b/>
-          <w:bCs/>
-          <w:sz w:val="28"/>
-          <w:szCs w:val="28"/>
-          <w:u w:val="single"/>
-        </w:rPr>
-        <w:t>Python Implementation of a Client-Server Architecture</w:t>
-      </w:r>
-    </w:p>
-    <w:p>
-      <w:pPr>
-        <w:spacing w:after="240"/>
-        <w:rPr>
-          <w:rFonts w:ascii="Verdana" w:hAnsi="Verdana"/>
-          <w:sz w:val="20"/>
-          <w:szCs w:val="20"/>
-        </w:rPr>
-      </w:pPr>
-      <w:r>
-        <w:rPr>
-          <w:rFonts w:ascii="Verdana" w:hAnsi="Verdana"/>
-          <w:sz w:val="20"/>
-          <w:szCs w:val="20"/>
-        </w:rPr>
-        <w:t xml:space="preserve">This document </w:t>
-      </w:r>
-      <w:r>
-        <w:rPr>
-          <w:rFonts w:ascii="Verdana" w:hAnsi="Verdana"/>
-          <w:sz w:val="20"/>
-          <w:szCs w:val="20"/>
-        </w:rPr>
-        <w:t>describes</w:t>
-      </w:r>
-      <w:r>
-        <w:rPr>
-          <w:rFonts w:ascii="Verdana" w:hAnsi="Verdana"/>
-          <w:sz w:val="20"/>
-          <w:szCs w:val="20"/>
-        </w:rPr>
-        <w:t xml:space="preserve"> </w:t>
-      </w:r>
-      <w:r>
-        <w:rPr>
-          <w:rFonts w:ascii="Verdana" w:hAnsi="Verdana"/>
-          <w:sz w:val="20"/>
-          <w:szCs w:val="20"/>
-        </w:rPr>
-        <w:t xml:space="preserve">a </w:t>
-      </w:r>
-      <w:r>
-        <w:rPr>
-          <w:rFonts w:ascii="Verdana" w:hAnsi="Verdana"/>
-          <w:sz w:val="20"/>
-          <w:szCs w:val="20"/>
-        </w:rPr>
-        <w:t>client-server architecture</w:t>
-      </w:r>
-      <w:r>
-        <w:rPr>
-          <w:rFonts w:ascii="Verdana" w:hAnsi="Verdana"/>
-          <w:sz w:val="20"/>
-          <w:szCs w:val="20"/>
-        </w:rPr>
-        <w:t xml:space="preserve"> </w:t>
-      </w:r>
-      <w:r>
-        <w:rPr>
-          <w:rFonts w:ascii="Verdana" w:hAnsi="Verdana"/>
-          <w:sz w:val="20"/>
-          <w:szCs w:val="20"/>
-        </w:rPr>
-        <w:t xml:space="preserve">written </w:t>
-      </w:r>
-      <w:r>
-        <w:rPr>
-          <w:rFonts w:ascii="Verdana" w:hAnsi="Verdana"/>
-          <w:sz w:val="20"/>
-          <w:szCs w:val="20"/>
-        </w:rPr>
-        <w:t xml:space="preserve">in the Python programming language.  A </w:t>
-      </w:r>
-      <w:r>
-        <w:rPr>
-          <w:rFonts w:ascii="Verdana" w:hAnsi="Verdana"/>
-          <w:sz w:val="20"/>
-          <w:szCs w:val="20"/>
-        </w:rPr>
-        <w:t xml:space="preserve">client-server architecture </w:t>
-      </w:r>
-      <w:r>
-        <w:rPr>
-          <w:rFonts w:ascii="Verdana" w:hAnsi="Verdana"/>
-          <w:sz w:val="20"/>
-          <w:szCs w:val="20"/>
-        </w:rPr>
-        <w:t xml:space="preserve">is </w:t>
-      </w:r>
-      <w:r>
-        <w:rPr>
-          <w:rFonts w:ascii="Verdana" w:hAnsi="Verdana"/>
-          <w:sz w:val="20"/>
-          <w:szCs w:val="20"/>
-        </w:rPr>
-        <w:t xml:space="preserve">a structure where multiple clients request services from a centralized </w:t>
-      </w:r>
-      <w:r>
-        <w:rPr>
-          <w:rFonts w:ascii="Verdana" w:hAnsi="Verdana"/>
-          <w:sz w:val="20"/>
-          <w:szCs w:val="20"/>
-        </w:rPr>
-        <w:t>server and</w:t>
-      </w:r>
-      <w:r>
-        <w:rPr>
-          <w:rFonts w:ascii="Verdana" w:hAnsi="Verdana"/>
-          <w:sz w:val="20"/>
-          <w:szCs w:val="20"/>
-        </w:rPr>
-        <w:t xml:space="preserve"> separat</w:t>
-      </w:r>
-      <w:r>
-        <w:rPr>
-          <w:rFonts w:ascii="Verdana" w:hAnsi="Verdana"/>
-          <w:sz w:val="20"/>
-          <w:szCs w:val="20"/>
-        </w:rPr>
-        <w:t>es</w:t>
-      </w:r>
-      <w:r>
-        <w:rPr>
-          <w:rFonts w:ascii="Verdana" w:hAnsi="Verdana"/>
-          <w:sz w:val="20"/>
-          <w:szCs w:val="20"/>
-        </w:rPr>
-        <w:t xml:space="preserve"> user interaction from data processing</w:t>
-      </w:r>
-      <w:r>
-        <w:rPr>
-          <w:rFonts w:ascii="Verdana" w:hAnsi="Verdana"/>
-          <w:sz w:val="20"/>
-          <w:szCs w:val="20"/>
-        </w:rPr>
-        <w:t>.</w:t>
-      </w:r>
-      <w:r>
-        <w:rPr>
-          <w:rFonts w:ascii="Verdana" w:hAnsi="Verdana"/>
-          <w:sz w:val="20"/>
-          <w:szCs w:val="20"/>
-        </w:rPr>
-        <w:t xml:space="preserve"> </w:t>
-      </w:r>
-    </w:p>
-    <w:p>
-      <w:pPr>
-        <w:spacing w:after="0"/>
-        <w:rPr>
-          <w:rFonts w:ascii="Verdana" w:hAnsi="Verdana"/>
-          <w:sz w:val="20"/>
-          <w:szCs w:val="20"/>
-        </w:rPr>
-      </w:pPr>
-      <w:r>
-        <w:rPr>
-          <w:rFonts w:ascii="Verdana" w:hAnsi="Verdana"/>
-          <w:sz w:val="20"/>
-          <w:szCs w:val="20"/>
-        </w:rPr>
-        <w:t>This document and</w:t>
-      </w:r>
-      <w:r>
-        <w:rPr>
-          <w:rFonts w:ascii="Verdana" w:hAnsi="Verdana"/>
-          <w:sz w:val="20"/>
-          <w:szCs w:val="20"/>
-        </w:rPr>
-        <w:t xml:space="preserve"> its associated python code can be found here:</w:t>
-      </w:r>
-    </w:p>
-    <w:p>
-      <w:pPr>
-        <w:spacing w:after="360"/>
         <w:rPr>
           <w:rFonts w:ascii="Verdana" w:hAnsi="Verdana"/>
           <w:b/>
@@ -211,7 +224,7 @@
           <w:szCs w:val="20"/>
         </w:rPr>
       </w:pPr>
-      <w:hyperlink r:id="rId6" w:history="1">
+      <w:hyperlink r:id="rId7" w:history="1">
         <w:r>
           <w:rPr>
             <w:rStyle w:val="Hyperlink"/>
@@ -228,7 +241,108 @@
     </w:p>
     <w:p>
       <w:pPr>
-        <w:spacing w:before="120" w:after="120"/>
+        <w:spacing w:after="0"/>
+        <w:rPr>
+          <w:rFonts w:ascii="Verdana" w:hAnsi="Verdana"/>
+          <w:sz w:val="20"/>
+          <w:szCs w:val="20"/>
+        </w:rPr>
+      </w:pPr>
+      <w:r>
+        <w:rPr>
+          <w:rFonts w:ascii="Verdana" w:hAnsi="Verdana"/>
+          <w:sz w:val="20"/>
+          <w:szCs w:val="20"/>
+        </w:rPr>
+        <w:t>To start the server type "python server.py" on the c</w:t>
+      </w:r>
+      <w:r>
+        <w:rPr>
+          <w:rFonts w:ascii="Verdana" w:hAnsi="Verdana"/>
+          <w:sz w:val="20"/>
+          <w:szCs w:val="20"/>
+        </w:rPr>
+        <w:t>o</w:t>
+      </w:r>
+      <w:r>
+        <w:rPr>
+          <w:rFonts w:ascii="Verdana" w:hAnsi="Verdana"/>
+          <w:sz w:val="20"/>
+          <w:szCs w:val="20"/>
+        </w:rPr>
+        <w:t>m</w:t>
+      </w:r>
+      <w:r>
+        <w:rPr>
+          <w:rFonts w:ascii="Verdana" w:hAnsi="Verdana"/>
+          <w:sz w:val="20"/>
+          <w:szCs w:val="20"/>
+        </w:rPr>
+        <w:t>man</w:t>
+      </w:r>
+      <w:r>
+        <w:rPr>
+          <w:rFonts w:ascii="Verdana" w:hAnsi="Verdana"/>
+          <w:sz w:val="20"/>
+          <w:szCs w:val="20"/>
+        </w:rPr>
+        <w:t>d line.</w:t>
+      </w:r>
+    </w:p>
+    <w:p>
+      <w:pPr>
+        <w:rPr>
+          <w:rFonts w:ascii="Verdana" w:hAnsi="Verdana"/>
+          <w:sz w:val="20"/>
+          <w:szCs w:val="20"/>
+        </w:rPr>
+      </w:pPr>
+      <w:r>
+        <w:rPr>
+          <w:rFonts w:ascii="Verdana" w:hAnsi="Verdana"/>
+          <w:sz w:val="20"/>
+          <w:szCs w:val="20"/>
+        </w:rPr>
+        <w:t xml:space="preserve">To connect a client to the server type "python client.py" on the </w:t>
+      </w:r>
+      <w:r>
+        <w:rPr>
+          <w:rFonts w:ascii="Verdana" w:hAnsi="Verdana"/>
+          <w:sz w:val="20"/>
+          <w:szCs w:val="20"/>
+        </w:rPr>
+        <w:t xml:space="preserve">command </w:t>
+      </w:r>
+      <w:r>
+        <w:rPr>
+          <w:rFonts w:ascii="Verdana" w:hAnsi="Verdana"/>
+          <w:sz w:val="20"/>
+          <w:szCs w:val="20"/>
+        </w:rPr>
+        <w:t>line.</w:t>
+      </w:r>
+    </w:p>
+    <w:p>
+      <w:pPr>
+        <w:spacing w:after="360"/>
+        <w:rPr>
+          <w:rFonts w:ascii="Verdana" w:hAnsi="Verdana"/>
+          <w:sz w:val="20"/>
+          <w:szCs w:val="20"/>
+        </w:rPr>
+      </w:pPr>
+      <w:r>
+        <w:rPr>
+          <w:rFonts w:ascii="Verdana" w:hAnsi="Verdana"/>
+          <w:sz w:val="20"/>
+          <w:szCs w:val="20"/>
+        </w:rPr>
+        <w:t>A client can be run on the same machine as the server (in a different command window) or on a different machine entirely.</w:t>
+      </w:r>
+    </w:p>
+    <w:p>
+      <w:pPr>
+        <w:spacing w:after="120"/>
         <w:rPr>
           <w:rFonts w:ascii="Verdana" w:hAnsi="Verdana"/>
           <w:b/>
@@ -247,90 +361,139 @@
           <w:szCs w:val="20"/>
           <w:u w:val="single"/>
         </w:rPr>
-        <w:t>STARTING THE SERVER AND THE CLIENT</w:t>
-      </w:r>
-    </w:p>
-    <w:p>
-      <w:pPr>
-        <w:spacing w:after="0"/>
-        <w:rPr>
-          <w:rFonts w:ascii="Verdana" w:hAnsi="Verdana"/>
-          <w:sz w:val="20"/>
-          <w:szCs w:val="20"/>
-        </w:rPr>
-      </w:pPr>
-      <w:r>
-        <w:rPr>
-          <w:rFonts w:ascii="Verdana" w:hAnsi="Verdana"/>
-          <w:sz w:val="20"/>
-          <w:szCs w:val="20"/>
-        </w:rPr>
-        <w:t>To start the server type "python server.py" on the c</w:t>
-      </w:r>
-      <w:r>
-        <w:rPr>
-          <w:rFonts w:ascii="Verdana" w:hAnsi="Verdana"/>
-          <w:sz w:val="20"/>
-          <w:szCs w:val="20"/>
-        </w:rPr>
-        <w:t>o</w:t>
-      </w:r>
-      <w:r>
-        <w:rPr>
-          <w:rFonts w:ascii="Verdana" w:hAnsi="Verdana"/>
-          <w:sz w:val="20"/>
-          <w:szCs w:val="20"/>
-        </w:rPr>
-        <w:t>m</w:t>
-      </w:r>
-      <w:r>
-        <w:rPr>
-          <w:rFonts w:ascii="Verdana" w:hAnsi="Verdana"/>
-          <w:sz w:val="20"/>
-          <w:szCs w:val="20"/>
-        </w:rPr>
-        <w:t>man</w:t>
-      </w:r>
-      <w:r>
-        <w:rPr>
-          <w:rFonts w:ascii="Verdana" w:hAnsi="Verdana"/>
-          <w:sz w:val="20"/>
-          <w:szCs w:val="20"/>
-        </w:rPr>
-        <w:t>d line.</w:t>
-      </w:r>
-    </w:p>
-    <w:p>
-      <w:pPr>
-        <w:rPr>
-          <w:rFonts w:ascii="Verdana" w:hAnsi="Verdana"/>
-          <w:sz w:val="20"/>
-          <w:szCs w:val="20"/>
-        </w:rPr>
-      </w:pPr>
-      <w:r>
-        <w:rPr>
-          <w:rFonts w:ascii="Verdana" w:hAnsi="Verdana"/>
-          <w:sz w:val="20"/>
-          <w:szCs w:val="20"/>
-        </w:rPr>
-        <w:t xml:space="preserve">To connect a client to the server type "python client.py" on the </w:t>
-      </w:r>
-      <w:r>
-        <w:rPr>
-          <w:rFonts w:ascii="Verdana" w:hAnsi="Verdana"/>
-          <w:sz w:val="20"/>
-          <w:szCs w:val="20"/>
-        </w:rPr>
-        <w:t xml:space="preserve">command </w:t>
-      </w:r>
-      <w:r>
-        <w:rPr>
-          <w:rFonts w:ascii="Verdana" w:hAnsi="Verdana"/>
-          <w:sz w:val="20"/>
-          <w:szCs w:val="20"/>
-        </w:rPr>
-        <w:t>line.</w:t>
+        <w:t xml:space="preserve">A </w:t>
+      </w:r>
+      <w:r>
+        <w:rPr>
+          <w:rFonts w:ascii="Verdana" w:hAnsi="Verdana"/>
+          <w:b/>
+          <w:bCs/>
+          <w:sz w:val="20"/>
+          <w:szCs w:val="20"/>
+          <w:u w:val="single"/>
+        </w:rPr>
+        <w:t>WELL-KNOWN</w:t>
+      </w:r>
+      <w:r>
+        <w:rPr>
+          <w:rFonts w:ascii="Verdana" w:hAnsi="Verdana"/>
+          <w:b/>
+          <w:bCs/>
+          <w:sz w:val="20"/>
+          <w:szCs w:val="20"/>
+          <w:u w:val="single"/>
+        </w:rPr>
+        <w:t xml:space="preserve"> CLIENT SERVER RELATIONSH</w:t>
+      </w:r>
+      <w:r>
+        <w:rPr>
+          <w:rFonts w:ascii="Verdana" w:hAnsi="Verdana"/>
+          <w:b/>
+          <w:bCs/>
+          <w:sz w:val="20"/>
+          <w:szCs w:val="20"/>
+          <w:u w:val="single"/>
+        </w:rPr>
+        <w:t>IP</w:t>
+      </w:r>
+    </w:p>
+    <w:p>
+      <w:pPr>
+        <w:rPr>
+          <w:rFonts w:ascii="Verdana" w:hAnsi="Verdana"/>
+          <w:sz w:val="20"/>
+          <w:szCs w:val="20"/>
+        </w:rPr>
+      </w:pPr>
+      <w:r>
+        <w:rPr>
+          <w:rFonts w:ascii="Verdana" w:hAnsi="Verdana"/>
+          <w:sz w:val="20"/>
+          <w:szCs w:val="20"/>
+        </w:rPr>
+        <w:t>Servers are things that respond to requests.</w:t>
+      </w:r>
+      <w:r>
+        <w:rPr>
+          <w:rFonts w:ascii="Verdana" w:hAnsi="Verdana"/>
+          <w:sz w:val="20"/>
+          <w:szCs w:val="20"/>
+        </w:rPr>
+        <w:t xml:space="preserve">  </w:t>
+      </w:r>
+      <w:r>
+        <w:rPr>
+          <w:rFonts w:ascii="Verdana" w:hAnsi="Verdana"/>
+          <w:sz w:val="20"/>
+          <w:szCs w:val="20"/>
+        </w:rPr>
+        <w:t>Clients are things that make requests.</w:t>
+      </w:r>
+    </w:p>
+    <w:p>
+      <w:pPr>
+        <w:rPr>
+          <w:rFonts w:ascii="Verdana" w:hAnsi="Verdana"/>
+          <w:sz w:val="20"/>
+          <w:szCs w:val="20"/>
+        </w:rPr>
+      </w:pPr>
+      <w:r>
+        <w:rPr>
+          <w:rFonts w:ascii="Verdana" w:hAnsi="Verdana"/>
+          <w:sz w:val="20"/>
+          <w:szCs w:val="20"/>
+        </w:rPr>
+        <w:t xml:space="preserve">A </w:t>
+      </w:r>
+      <w:r>
+        <w:rPr>
+          <w:rFonts w:ascii="Verdana" w:hAnsi="Verdana"/>
+          <w:sz w:val="20"/>
+          <w:szCs w:val="20"/>
+        </w:rPr>
+        <w:t>web</w:t>
+      </w:r>
+      <w:r>
+        <w:rPr>
+          <w:rFonts w:ascii="Verdana" w:hAnsi="Verdana"/>
+          <w:sz w:val="20"/>
+          <w:szCs w:val="20"/>
+        </w:rPr>
+        <w:t xml:space="preserve"> browser is a type of client that can connect to servers that "serve" </w:t>
+      </w:r>
+      <w:r>
+        <w:rPr>
+          <w:rFonts w:ascii="Verdana" w:hAnsi="Verdana"/>
+          <w:sz w:val="20"/>
+          <w:szCs w:val="20"/>
+        </w:rPr>
+        <w:t>web</w:t>
+      </w:r>
+      <w:r>
+        <w:rPr>
+          <w:rFonts w:ascii="Verdana" w:hAnsi="Verdana"/>
+          <w:sz w:val="20"/>
+          <w:szCs w:val="20"/>
+        </w:rPr>
+        <w:t xml:space="preserve"> pages - like the Google server.</w:t>
+      </w:r>
+    </w:p>
+    <w:p>
+      <w:pPr>
+        <w:rPr>
+          <w:rFonts w:ascii="Verdana" w:hAnsi="Verdana"/>
+          <w:sz w:val="20"/>
+          <w:szCs w:val="20"/>
+        </w:rPr>
+      </w:pPr>
+      <w:r>
+        <w:rPr>
+          <w:rFonts w:ascii="Verdana" w:hAnsi="Verdana"/>
+          <w:sz w:val="20"/>
+          <w:szCs w:val="20"/>
+        </w:rPr>
+        <w:t>When a web browser (a client) connects to the Google Server and sends it a request (e.g., send me a web page containing a bunch of links related to "I'm searching this") the Google Server will respond to the request by sending back a web page.</w:t>
       </w:r>
     </w:p>
     <w:p>
@@ -348,7 +511,7 @@
           <w:sz w:val="20"/>
           <w:szCs w:val="20"/>
         </w:rPr>
-        <w:t>A client can be run on the same machine as the server (in a different command window) or on a different machine entirely.</w:t>
+        <w:t>Requests are sent in "packets" over connections called "sockets".  Included in the request is the IP address of the client making it - that's how the server knows where to send the response back to.  A given machine has one IP address, so if more than one instance of a web browser is open on a single machine how is it that the response ends up in the "right" web browser and not the other browser?  Port number.</w:t>
       </w:r>
     </w:p>
     <w:p>
@@ -372,148 +535,7 @@
           <w:szCs w:val="20"/>
           <w:u w:val="single"/>
         </w:rPr>
-        <w:t>INTRODUCTION</w:t>
-      </w:r>
-    </w:p>
-    <w:p>
-      <w:pPr>
-        <w:rPr>
-          <w:rFonts w:ascii="Verdana" w:hAnsi="Verdana"/>
-          <w:sz w:val="20"/>
-          <w:szCs w:val="20"/>
-        </w:rPr>
-      </w:pPr>
-      <w:r>
-        <w:rPr>
-          <w:rFonts w:ascii="Verdana" w:hAnsi="Verdana"/>
-          <w:sz w:val="20"/>
-          <w:szCs w:val="20"/>
-        </w:rPr>
-        <w:t>Servers are things that respond to requests.</w:t>
-      </w:r>
-      <w:r>
-        <w:rPr>
-          <w:rFonts w:ascii="Verdana" w:hAnsi="Verdana"/>
-          <w:sz w:val="20"/>
-          <w:szCs w:val="20"/>
-        </w:rPr>
-        <w:t xml:space="preserve">  </w:t>
-      </w:r>
-      <w:r>
-        <w:rPr>
-          <w:rFonts w:ascii="Verdana" w:hAnsi="Verdana"/>
-          <w:sz w:val="20"/>
-          <w:szCs w:val="20"/>
-        </w:rPr>
-        <w:t>Clients are things that make requests.</w:t>
-      </w:r>
-    </w:p>
-    <w:p>
-      <w:pPr>
-        <w:rPr>
-          <w:rFonts w:ascii="Verdana" w:hAnsi="Verdana"/>
-          <w:sz w:val="20"/>
-          <w:szCs w:val="20"/>
-        </w:rPr>
-      </w:pPr>
-      <w:r>
-        <w:rPr>
-          <w:rFonts w:ascii="Verdana" w:hAnsi="Verdana"/>
-          <w:sz w:val="20"/>
-          <w:szCs w:val="20"/>
-        </w:rPr>
-        <w:t xml:space="preserve">A </w:t>
-      </w:r>
-      <w:r>
-        <w:rPr>
-          <w:rFonts w:ascii="Verdana" w:hAnsi="Verdana"/>
-          <w:sz w:val="20"/>
-          <w:szCs w:val="20"/>
-        </w:rPr>
-        <w:t>web</w:t>
-      </w:r>
-      <w:r>
-        <w:rPr>
-          <w:rFonts w:ascii="Verdana" w:hAnsi="Verdana"/>
-          <w:sz w:val="20"/>
-          <w:szCs w:val="20"/>
-        </w:rPr>
-        <w:t xml:space="preserve"> browser is a type of client that can connect to servers that "serve" </w:t>
-      </w:r>
-      <w:r>
-        <w:rPr>
-          <w:rFonts w:ascii="Verdana" w:hAnsi="Verdana"/>
-          <w:sz w:val="20"/>
-          <w:szCs w:val="20"/>
-        </w:rPr>
-        <w:t>web</w:t>
-      </w:r>
-      <w:r>
-        <w:rPr>
-          <w:rFonts w:ascii="Verdana" w:hAnsi="Verdana"/>
-          <w:sz w:val="20"/>
-          <w:szCs w:val="20"/>
-        </w:rPr>
-        <w:t xml:space="preserve"> pages - like the Google server.</w:t>
-      </w:r>
-    </w:p>
-    <w:p>
-      <w:pPr>
-        <w:rPr>
-          <w:rFonts w:ascii="Verdana" w:hAnsi="Verdana"/>
-          <w:sz w:val="20"/>
-          <w:szCs w:val="20"/>
-        </w:rPr>
-      </w:pPr>
-      <w:r>
-        <w:rPr>
-          <w:rFonts w:ascii="Verdana" w:hAnsi="Verdana"/>
-          <w:sz w:val="20"/>
-          <w:szCs w:val="20"/>
-        </w:rPr>
-        <w:t>When a web browser (a client) connects to the Google Server and sends it a request (e.g., send me a web page containing a bunch of links related to "I'm searching this") the Google Server will respond to the request by sending back a web page.</w:t>
-      </w:r>
-    </w:p>
-    <w:p>
-      <w:pPr>
-        <w:spacing w:after="360"/>
-        <w:rPr>
-          <w:rFonts w:ascii="Verdana" w:hAnsi="Verdana"/>
-          <w:sz w:val="20"/>
-          <w:szCs w:val="20"/>
-        </w:rPr>
-      </w:pPr>
-      <w:r>
-        <w:rPr>
-          <w:rFonts w:ascii="Verdana" w:hAnsi="Verdana"/>
-          <w:sz w:val="20"/>
-          <w:szCs w:val="20"/>
-        </w:rPr>
-        <w:t>Requests are sent in "packets" over connections called "sockets".  Included in the request is the IP address of the client making it - that's how the server knows where to send the response back to.  A given machine has one IP address, so if more than one instance of a web browser is open on a single machine how is it that the response ends up in the "right" web browser and not the other browser?  Port number.</w:t>
-      </w:r>
-    </w:p>
-    <w:p>
-      <w:pPr>
-        <w:spacing w:after="120"/>
-        <w:rPr>
-          <w:rFonts w:ascii="Verdana" w:hAnsi="Verdana"/>
-          <w:b/>
-          <w:bCs/>
-          <w:sz w:val="20"/>
-          <w:szCs w:val="20"/>
-          <w:u w:val="single"/>
-        </w:rPr>
-      </w:pPr>
-      <w:r>
-        <w:rPr>
-          <w:rFonts w:ascii="Verdana" w:hAnsi="Verdana"/>
-          <w:b/>
-          <w:bCs/>
-          <w:sz w:val="20"/>
-          <w:szCs w:val="20"/>
-          <w:u w:val="single"/>
-        </w:rPr>
-        <w:t>DETAILS</w:t>
+        <w:t>CLOSING A CLIENT AND STOPPING THE SERVER</w:t>
       </w:r>
     </w:p>
     <w:p>
@@ -1054,7 +1076,29 @@
           <w:szCs w:val="20"/>
           <w:u w:val="single"/>
         </w:rPr>
-        <w:t>UNEXPECTED EVENT HANDLING</w:t>
+        <w:t xml:space="preserve">SERVER’S HANDLING OF </w:t>
+      </w:r>
+      <w:r>
+        <w:rPr>
+          <w:rFonts w:ascii="Verdana" w:hAnsi="Verdana"/>
+          <w:b/>
+          <w:bCs/>
+          <w:sz w:val="20"/>
+          <w:szCs w:val="20"/>
+          <w:u w:val="single"/>
+        </w:rPr>
+        <w:t>UNEXPECTED EVENT</w:t>
+      </w:r>
+      <w:r>
+        <w:rPr>
+          <w:rFonts w:ascii="Verdana" w:hAnsi="Verdana"/>
+          <w:b/>
+          <w:bCs/>
+          <w:sz w:val="20"/>
+          <w:szCs w:val="20"/>
+          <w:u w:val="single"/>
+        </w:rPr>
+        <w:t>S</w:t>
       </w:r>
     </w:p>
     <w:p>
@@ -1498,7 +1542,7 @@
           <w:color w:val="153D63" w:themeColor="text2" w:themeTint="E6"/>
         </w:rPr>
       </w:pPr>
-      <w:hyperlink r:id="rId7" w:history="1">
+      <w:hyperlink r:id="rId8" w:history="1">
         <w:r>
           <w:rPr>
             <w:rStyle w:val="Hyperlink"/>
@@ -2134,6 +2178,17 @@
           <w:u w:val="single"/>
         </w:rPr>
         <w:lastRenderedPageBreak/>
+        <w:t xml:space="preserve">A POTENTIAL PITFALL – </w:t>
+      </w:r>
+      <w:r>
+        <w:rPr>
+          <w:rFonts w:ascii="Verdana" w:hAnsi="Verdana"/>
+          <w:b/>
+          <w:bCs/>
+          <w:sz w:val="20"/>
+          <w:szCs w:val="20"/>
+          <w:u w:val="single"/>
+        </w:rPr>
         <w:t>FIREWALL</w:t>
       </w:r>
     </w:p>
@@ -2374,7 +2429,7 @@
                     <pic:cNvPicPr/>
                   </pic:nvPicPr>
                   <pic:blipFill>
-                    <a:blip r:embed="rId8"/>
+                    <a:blip r:embed="rId9"/>
                     <a:stretch>
                       <a:fillRect/>
                     </a:stretch>
@@ -2422,7 +2477,7 @@
                     <pic:cNvPicPr/>
                   </pic:nvPicPr>
                   <pic:blipFill>
-                    <a:blip r:embed="rId9"/>
+                    <a:blip r:embed="rId10"/>
                     <a:stretch>
                       <a:fillRect/>
                     </a:stretch>
@@ -2507,7 +2562,7 @@
                     <pic:cNvPicPr/>
                   </pic:nvPicPr>
                   <pic:blipFill>
-                    <a:blip r:embed="rId10"/>
+                    <a:blip r:embed="rId11"/>
                     <a:stretch>
                       <a:fillRect/>
                     </a:stretch>
@@ -2583,7 +2638,7 @@
                     <pic:cNvPicPr/>
                   </pic:nvPicPr>
                   <pic:blipFill>
-                    <a:blip r:embed="rId11"/>
+                    <a:blip r:embed="rId12"/>
                     <a:stretch>
                       <a:fillRect/>
                     </a:stretch>
@@ -2651,7 +2706,7 @@
                     </pic:cNvPicPr>
                   </pic:nvPicPr>
                   <pic:blipFill>
-                    <a:blip r:embed="rId12">
+                    <a:blip r:embed="rId13">
                       <a:extLst>
                         <a:ext uri="{28A0092B-C50C-407E-A947-70E740481C1C}">
                           <a14:useLocalDpi xmlns:a14="http://schemas.microsoft.com/office/drawing/2010/main" val="0"/>
@@ -2717,7 +2772,7 @@
                     </pic:cNvPicPr>
                   </pic:nvPicPr>
                   <pic:blipFill>
-                    <a:blip r:embed="rId13">
+                    <a:blip r:embed="rId14">
                       <a:extLst>
                         <a:ext uri="{28A0092B-C50C-407E-A947-70E740481C1C}">
                           <a14:useLocalDpi xmlns:a14="http://schemas.microsoft.com/office/drawing/2010/main" val="0"/>
@@ -2750,9 +2805,10 @@
       </w:r>
     </w:p>
     <w:sectPr>
-      <w:footerReference w:type="default" r:id="rId14"/>
-      <w:pgSz w:w="12240" w:h="15840"/>
-      <w:pgMar w:top="1296" w:right="1296" w:bottom="1008" w:left="1296" w:header="720" w:footer="720" w:gutter="0"/>
+      <w:headerReference w:type="default" r:id="rId15"/>
+      <w:footerReference w:type="default" r:id="rId16"/>
+      <w:pgSz w:w="12240" w:h="15840" w:code="1"/>
+      <w:pgMar w:top="1440" w:right="1296" w:bottom="1008" w:left="1296" w:header="1008" w:footer="720" w:gutter="0"/>
       <w:cols w:space="720"/>
       <w:docGrid w:linePitch="360"/>
     </w:sectPr>
@@ -2830,11 +2886,6 @@
       </w:p>
     </w:sdtContent>
   </w:sdt>
-  <w:p>
-    <w:pPr>
-      <w:pStyle w:val="Footer"/>
-    </w:pPr>
-  </w:p>
 </w:ftr>
 </file>
 
@@ -2861,6 +2912,47 @@
     </w:p>
   </w:footnote>
 </w:footnotes>
+</file>
+
+<file path=word/header1.xml><?xml version="1.0" encoding="utf-8"?>
+<w:hdr xmlns:wpc="http://schemas.microsoft.com/office/word/2010/wordprocessingCanvas" xmlns:cx="http://schemas.microsoft.com/office/drawing/2014/chartex" xmlns:cx1="http://schemas.microsoft.com/office/drawing/2015/9/8/chartex" xmlns:cx2="http://schemas.microsoft.com/office/drawing/2015/10/21/chartex" xmlns:cx3="http://schemas.microsoft.com/office/drawing/2016/5/9/chartex" xmlns:cx4="http://schemas.microsoft.com/office/drawing/2016/5/10/chartex" xmlns:cx5="http://schemas.microsoft.com/office/drawing/2016/5/11/chartex" xmlns:cx6="http://schemas.microsoft.com/office/drawing/2016/5/12/chartex" xmlns:cx7="http://schemas.microsoft.com/office/drawing/2016/5/13/chartex" xmlns:cx8="http://schemas.microsoft.com/office/drawing/2016/5/14/chartex" xmlns:mc="http://schemas.openxmlformats.org/markup-compatibility/2006" xmlns:aink="http://schemas.microsoft.com/office/drawing/2016/ink" xmlns:am3d="http://schemas.microsoft.com/office/drawing/2017/model3d" xmlns:o="urn:schemas-microsoft-com:office:office" xmlns:oel="http://schemas.microsoft.com/office/2019/extlst" xmlns:r="http://schemas.openxmlformats.org/officeDocument/2006/relationships" xmlns:m="http://schemas.openxmlformats.org/officeDocument/2006/math" xmlns:v="urn:schemas-microsoft-com:vml" xmlns:wp14="http://schemas.microsoft.com/office/word/2010/wordprocessingDrawing" xmlns:wp="http://schemas.openxmlformats.org/drawingml/2006/wordprocessingDrawing" xmlns:w10="urn:schemas-microsoft-com:office:word" xmlns:w="http://schemas.openxmlformats.org/wordprocessingml/2006/main" xmlns:w14="http://schemas.microsoft.com/office/word/2010/wordml" xmlns:w15="http://schemas.microsoft.com/office/word/2012/wordml" xmlns:w16cex="http://schemas.microsoft.com/office/word/2018/wordml/cex" xmlns:w16cid="http://schemas.microsoft.com/office/word/2016/wordml/cid" xmlns:w16="http://schemas.microsoft.com/office/word/2018/wordml" xmlns:w16du="http://schemas.microsoft.com/office/word/2023/wordml/word16du" xmlns:w16sdtdh="http://schemas.microsoft.com/office/word/2020/wordml/sdtdatahash" xmlns:w16sdtfl="http://schemas.microsoft.com/office/word/2024/wordml/sdtformatlock" xmlns:w16se="http://schemas.microsoft.com/office/word/2015/wordml/symex" xmlns:wpg="http://schemas.microsoft.com/office/word/2010/wordprocessingGroup" xmlns:wpi="http://schemas.microsoft.com/office/word/2010/wordprocessingInk" xmlns:wne="http://schemas.microsoft.com/office/word/2006/wordml" xmlns:wps="http://schemas.microsoft.com/office/word/2010/wordprocessingShape" mc:Ignorable="w14 w15 w16se w16cid w16 w16cex w16sdtdh w16sdtfl w16du wp14">
+  <w:p>
+    <w:pPr>
+      <w:spacing w:after="360"/>
+      <w:jc w:val="center"/>
+      <w:rPr>
+        <w:rFonts w:ascii="Verdana" w:hAnsi="Verdana"/>
+        <w:b/>
+        <w:bCs/>
+        <w:sz w:val="28"/>
+        <w:szCs w:val="28"/>
+        <w:u w:val="single"/>
+      </w:rPr>
+    </w:pPr>
+    <w:r>
+      <w:rPr>
+        <w:rFonts w:ascii="Verdana" w:hAnsi="Verdana"/>
+        <w:b/>
+        <w:bCs/>
+        <w:sz w:val="28"/>
+        <w:szCs w:val="28"/>
+        <w:u w:val="single"/>
+      </w:rPr>
+      <w:t xml:space="preserve">A </w:t>
+    </w:r>
+    <w:r>
+      <w:rPr>
+        <w:rFonts w:ascii="Verdana" w:hAnsi="Verdana"/>
+        <w:b/>
+        <w:bCs/>
+        <w:sz w:val="28"/>
+        <w:szCs w:val="28"/>
+        <w:u w:val="single"/>
+      </w:rPr>
+      <w:t>Python Implementation of a Client-Server Architecture</w:t>
+    </w:r>
+  </w:p>
+</w:hdr>
 </file>
 
 <file path=word/styles.xml><?xml version="1.0" encoding="utf-8"?>
@@ -4155,4 +4247,16 @@
     </a:ext>
   </a:extLst>
 </a:theme>
+</file>
+
+<file path=customXml/item1.xml><?xml version="1.0" encoding="utf-8"?>
+<b:Sources xmlns:b="http://schemas.openxmlformats.org/officeDocument/2006/bibliography" xmlns="http://schemas.openxmlformats.org/officeDocument/2006/bibliography" SelectedStyle="\APASixthEditionOfficeOnline.xsl" StyleName="APA" Version="6"/>
+</file>
+
+<file path=customXml/itemProps1.xml><?xml version="1.0" encoding="utf-8"?>
+<ds:datastoreItem xmlns:ds="http://schemas.openxmlformats.org/officeDocument/2006/customXml" ds:itemID="{202B221A-869E-456E-9DB4-40264DD1E076}">
+  <ds:schemaRefs>
+    <ds:schemaRef ds:uri="http://schemas.openxmlformats.org/officeDocument/2006/bibliography"/>
+  </ds:schemaRefs>
+</ds:datastoreItem>
 </file>
--- a/docs/clientServer.docx
+++ b/docs/clientServer.docx
@@ -235,7 +235,31 @@
             <w:sz w:val="20"/>
             <w:szCs w:val="20"/>
           </w:rPr>
-          <w:t>https://github.com/sgarrow/sockets</w:t>
+          <w:t>https://github.com/sga</w:t>
+        </w:r>
+        <w:r>
+          <w:rPr>
+            <w:rStyle w:val="Hyperlink"/>
+            <w:rFonts w:ascii="Verdana" w:hAnsi="Verdana"/>
+            <w:b/>
+            <w:bCs/>
+            <w:color w:val="153D63" w:themeColor="text2" w:themeTint="E6"/>
+            <w:sz w:val="20"/>
+            <w:szCs w:val="20"/>
+          </w:rPr>
+          <w:t>r</w:t>
+        </w:r>
+        <w:r>
+          <w:rPr>
+            <w:rStyle w:val="Hyperlink"/>
+            <w:rFonts w:ascii="Verdana" w:hAnsi="Verdana"/>
+            <w:b/>
+            <w:bCs/>
+            <w:color w:val="153D63" w:themeColor="text2" w:themeTint="E6"/>
+            <w:sz w:val="20"/>
+            <w:szCs w:val="20"/>
+          </w:rPr>
+          <w:t>row/sprinkler2</w:t>
         </w:r>
       </w:hyperlink>
     </w:p>
@@ -2608,6 +2632,7 @@
     </w:p>
     <w:p>
       <w:pPr>
+        <w:spacing w:after="240"/>
         <w:jc w:val="center"/>
         <w:rPr>
           <w:rFonts w:ascii="Verdana" w:hAnsi="Verdana"/>
@@ -2662,6 +2687,55 @@
             </a:graphic>
           </wp:inline>
         </w:drawing>
+      </w:r>
+    </w:p>
+    <w:p>
+      <w:pPr>
+        <w:spacing w:before="120" w:after="120"/>
+        <w:rPr>
+          <w:rFonts w:ascii="Verdana" w:hAnsi="Verdana"/>
+          <w:b/>
+          <w:bCs/>
+          <w:sz w:val="20"/>
+          <w:szCs w:val="20"/>
+          <w:u w:val="single"/>
+        </w:rPr>
+      </w:pPr>
+      <w:r>
+        <w:rPr>
+          <w:rFonts w:ascii="Verdana" w:hAnsi="Verdana"/>
+          <w:b/>
+          <w:bCs/>
+          <w:sz w:val="20"/>
+          <w:szCs w:val="20"/>
+          <w:u w:val="single"/>
+        </w:rPr>
+        <w:t>EXPLANATORY FIGURES</w:t>
+      </w:r>
+    </w:p>
+    <w:p>
+      <w:pPr>
+        <w:rPr>
+          <w:rFonts w:ascii="Verdana" w:hAnsi="Verdana"/>
+          <w:sz w:val="20"/>
+          <w:szCs w:val="20"/>
+        </w:rPr>
+      </w:pPr>
+      <w:r>
+        <w:rPr>
+          <w:rFonts w:ascii="Verdana" w:hAnsi="Verdana"/>
+          <w:sz w:val="20"/>
+          <w:szCs w:val="20"/>
+        </w:rPr>
+        <w:t xml:space="preserve">Figures 1 and 2 illustrate the various connection types and the functional call tree, respectably.  This client-server architecture was used in the design of a Raspberry Pi sprinkler controller and a functional block diagram and a wiring diagram </w:t>
+      </w:r>
+      <w:r>
+        <w:rPr>
+          <w:rFonts w:ascii="Verdana" w:hAnsi="Verdana"/>
+          <w:sz w:val="20"/>
+          <w:szCs w:val="20"/>
+        </w:rPr>
+        <w:t>for that are provided in figures 3 and 4.</w:t>
       </w:r>
     </w:p>
     <w:p>
@@ -2745,6 +2819,14 @@
           <w:sz w:val="20"/>
           <w:szCs w:val="20"/>
         </w:rPr>
+        <w:sectPr>
+          <w:headerReference w:type="default" r:id="rId14"/>
+          <w:footerReference w:type="default" r:id="rId15"/>
+          <w:pgSz w:w="12240" w:h="15840" w:code="1"/>
+          <w:pgMar w:top="1440" w:right="1296" w:bottom="1008" w:left="1296" w:header="1008" w:footer="720" w:gutter="0"/>
+          <w:cols w:space="720"/>
+          <w:docGrid w:linePitch="360"/>
+        </w:sectPr>
       </w:pPr>
       <w:r>
         <w:rPr>
@@ -2772,7 +2854,7 @@
                     </pic:cNvPicPr>
                   </pic:nvPicPr>
                   <pic:blipFill>
-                    <a:blip r:embed="rId14">
+                    <a:blip r:embed="rId16">
                       <a:extLst>
                         <a:ext uri="{28A0092B-C50C-407E-A947-70E740481C1C}">
                           <a14:useLocalDpi xmlns:a14="http://schemas.microsoft.com/office/drawing/2010/main" val="0"/>
@@ -2804,9 +2886,272 @@
         </w:drawing>
       </w:r>
     </w:p>
+    <w:p>
+      <w:pPr>
+        <w:rPr>
+          <w:rFonts w:ascii="Verdana" w:hAnsi="Verdana"/>
+          <w:sz w:val="20"/>
+          <w:szCs w:val="20"/>
+        </w:rPr>
+      </w:pPr>
+    </w:p>
+    <w:p>
+      <w:pPr>
+        <w:rPr>
+          <w:rFonts w:ascii="Verdana" w:hAnsi="Verdana"/>
+          <w:sz w:val="20"/>
+          <w:szCs w:val="20"/>
+        </w:rPr>
+      </w:pPr>
+      <w:r>
+        <w:rPr>
+          <w:rFonts w:ascii="Verdana" w:hAnsi="Verdana"/>
+          <w:sz w:val="20"/>
+          <w:szCs w:val="20"/>
+        </w:rPr>
+        <w:drawing>
+          <wp:inline distT="0" distB="0" distL="0" distR="0" wp14:anchorId="74E3C836" wp14:editId="1C7E309E">
+            <wp:extent cx="6162294" cy="4911508"/>
+            <wp:effectExtent l="0" t="0" r="0" b="3810"/>
+            <wp:docPr id="831427544" name="Picture 1" descr="A diagram of a computer&#10;&#10;Description automatically generated"/>
+            <wp:cNvGraphicFramePr>
+              <a:graphicFrameLocks xmlns:a="http://schemas.openxmlformats.org/drawingml/2006/main" noChangeAspect="1"/>
+            </wp:cNvGraphicFramePr>
+            <a:graphic xmlns:a="http://schemas.openxmlformats.org/drawingml/2006/main">
+              <a:graphicData uri="http://schemas.openxmlformats.org/drawingml/2006/picture">
+                <pic:pic xmlns:pic="http://schemas.openxmlformats.org/drawingml/2006/picture">
+                  <pic:nvPicPr>
+                    <pic:cNvPr id="831427544" name="Picture 1" descr="A diagram of a computer&#10;&#10;Description automatically generated"/>
+                    <pic:cNvPicPr/>
+                  </pic:nvPicPr>
+                  <pic:blipFill>
+                    <a:blip r:embed="rId17"/>
+                    <a:stretch>
+                      <a:fillRect/>
+                    </a:stretch>
+                  </pic:blipFill>
+                  <pic:spPr>
+                    <a:xfrm>
+                      <a:off x="0" y="0"/>
+                      <a:ext cx="6184564" cy="4929258"/>
+                    </a:xfrm>
+                    <a:prstGeom prst="rect">
+                      <a:avLst/>
+                    </a:prstGeom>
+                  </pic:spPr>
+                </pic:pic>
+              </a:graphicData>
+            </a:graphic>
+          </wp:inline>
+        </w:drawing>
+      </w:r>
+    </w:p>
+    <w:p>
+      <w:pPr>
+        <w:jc w:val="center"/>
+        <w:rPr>
+          <w:rFonts w:ascii="Verdana" w:hAnsi="Verdana"/>
+          <w:sz w:val="20"/>
+          <w:szCs w:val="20"/>
+        </w:rPr>
+      </w:pPr>
+    </w:p>
+    <w:p>
+      <w:pPr>
+        <w:jc w:val="center"/>
+        <w:rPr>
+          <w:rFonts w:ascii="Verdana" w:hAnsi="Verdana"/>
+          <w:sz w:val="20"/>
+          <w:szCs w:val="20"/>
+        </w:rPr>
+      </w:pPr>
+      <w:r>
+        <w:rPr>
+          <w:rFonts w:ascii="Verdana" w:hAnsi="Verdana"/>
+          <w:sz w:val="20"/>
+          <w:szCs w:val="20"/>
+        </w:rPr>
+        <w:t>Figure 3</w:t>
+      </w:r>
+      <w:r>
+        <w:rPr>
+          <w:rFonts w:ascii="Verdana" w:hAnsi="Verdana"/>
+          <w:sz w:val="20"/>
+          <w:szCs w:val="20"/>
+        </w:rPr>
+        <w:t>.</w:t>
+      </w:r>
+      <w:r>
+        <w:rPr>
+          <w:rFonts w:ascii="Verdana" w:hAnsi="Verdana"/>
+          <w:sz w:val="20"/>
+          <w:szCs w:val="20"/>
+        </w:rPr>
+        <w:t xml:space="preserve"> </w:t>
+      </w:r>
+      <w:r>
+        <w:rPr>
+          <w:rFonts w:ascii="Verdana" w:hAnsi="Verdana"/>
+          <w:sz w:val="20"/>
+          <w:szCs w:val="20"/>
+        </w:rPr>
+        <w:t xml:space="preserve"> </w:t>
+      </w:r>
+      <w:r>
+        <w:rPr>
+          <w:rFonts w:ascii="Verdana" w:hAnsi="Verdana"/>
+          <w:sz w:val="20"/>
+          <w:szCs w:val="20"/>
+        </w:rPr>
+        <w:t>Sprinkler Controller Functional Block Diagram</w:t>
+      </w:r>
+    </w:p>
+    <w:p>
+      <w:pPr>
+        <w:rPr>
+          <w:rFonts w:ascii="Verdana" w:hAnsi="Verdana"/>
+          <w:sz w:val="20"/>
+          <w:szCs w:val="20"/>
+        </w:rPr>
+      </w:pPr>
+      <w:r>
+        <w:rPr>
+          <w:rFonts w:ascii="Verdana" w:hAnsi="Verdana"/>
+          <w:sz w:val="20"/>
+          <w:szCs w:val="20"/>
+        </w:rPr>
+        <w:br w:type="page"/>
+      </w:r>
+    </w:p>
+    <w:p>
+      <w:pPr>
+        <w:rPr>
+          <w:rFonts w:ascii="Verdana" w:hAnsi="Verdana"/>
+          <w:sz w:val="20"/>
+          <w:szCs w:val="20"/>
+        </w:rPr>
+      </w:pPr>
+    </w:p>
+    <w:p>
+      <w:pPr>
+        <w:rPr>
+          <w:rFonts w:ascii="Verdana" w:hAnsi="Verdana"/>
+          <w:sz w:val="20"/>
+          <w:szCs w:val="20"/>
+        </w:rPr>
+      </w:pPr>
+      <w:r>
+        <w:rPr>
+          <w:rFonts w:ascii="Verdana" w:hAnsi="Verdana"/>
+          <w:sz w:val="20"/>
+          <w:szCs w:val="20"/>
+        </w:rPr>
+        <w:drawing>
+          <wp:inline distT="0" distB="0" distL="0" distR="0" wp14:anchorId="102D5885" wp14:editId="02917ACC">
+            <wp:extent cx="6126480" cy="4977130"/>
+            <wp:effectExtent l="0" t="0" r="7620" b="0"/>
+            <wp:docPr id="1862438437" name="Picture 1" descr="A diagram of a wiring diagram&#10;&#10;Description automatically generated"/>
+            <wp:cNvGraphicFramePr>
+              <a:graphicFrameLocks xmlns:a="http://schemas.openxmlformats.org/drawingml/2006/main" noChangeAspect="1"/>
+            </wp:cNvGraphicFramePr>
+            <a:graphic xmlns:a="http://schemas.openxmlformats.org/drawingml/2006/main">
+              <a:graphicData uri="http://schemas.openxmlformats.org/drawingml/2006/picture">
+                <pic:pic xmlns:pic="http://schemas.openxmlformats.org/drawingml/2006/picture">
+                  <pic:nvPicPr>
+                    <pic:cNvPr id="1862438437" name="Picture 1" descr="A diagram of a wiring diagram&#10;&#10;Description automatically generated"/>
+                    <pic:cNvPicPr/>
+                  </pic:nvPicPr>
+                  <pic:blipFill>
+                    <a:blip r:embed="rId18"/>
+                    <a:stretch>
+                      <a:fillRect/>
+                    </a:stretch>
+                  </pic:blipFill>
+                  <pic:spPr>
+                    <a:xfrm>
+                      <a:off x="0" y="0"/>
+                      <a:ext cx="6126480" cy="4977130"/>
+                    </a:xfrm>
+                    <a:prstGeom prst="rect">
+                      <a:avLst/>
+                    </a:prstGeom>
+                  </pic:spPr>
+                </pic:pic>
+              </a:graphicData>
+            </a:graphic>
+          </wp:inline>
+        </w:drawing>
+      </w:r>
+    </w:p>
+    <w:p>
+      <w:pPr>
+        <w:rPr>
+          <w:rFonts w:ascii="Verdana" w:hAnsi="Verdana"/>
+          <w:sz w:val="20"/>
+          <w:szCs w:val="20"/>
+        </w:rPr>
+      </w:pPr>
+    </w:p>
+    <w:p>
+      <w:pPr>
+        <w:jc w:val="center"/>
+        <w:rPr>
+          <w:rFonts w:ascii="Verdana" w:hAnsi="Verdana"/>
+          <w:sz w:val="20"/>
+          <w:szCs w:val="20"/>
+        </w:rPr>
+      </w:pPr>
+      <w:r>
+        <w:rPr>
+          <w:rFonts w:ascii="Verdana" w:hAnsi="Verdana"/>
+          <w:sz w:val="20"/>
+          <w:szCs w:val="20"/>
+        </w:rPr>
+        <w:t xml:space="preserve">Figure </w:t>
+      </w:r>
+      <w:r>
+        <w:rPr>
+          <w:rFonts w:ascii="Verdana" w:hAnsi="Verdana"/>
+          <w:sz w:val="20"/>
+          <w:szCs w:val="20"/>
+        </w:rPr>
+        <w:t>4</w:t>
+      </w:r>
+      <w:r>
+        <w:rPr>
+          <w:rFonts w:ascii="Verdana" w:hAnsi="Verdana"/>
+          <w:sz w:val="20"/>
+          <w:szCs w:val="20"/>
+        </w:rPr>
+        <w:t xml:space="preserve">.  </w:t>
+      </w:r>
+      <w:r>
+        <w:rPr>
+          <w:rFonts w:ascii="Verdana" w:hAnsi="Verdana"/>
+          <w:sz w:val="20"/>
+          <w:szCs w:val="20"/>
+        </w:rPr>
+        <w:t xml:space="preserve">Sprinkler Controller </w:t>
+      </w:r>
+      <w:r>
+        <w:rPr>
+          <w:rFonts w:ascii="Verdana" w:hAnsi="Verdana"/>
+          <w:sz w:val="20"/>
+          <w:szCs w:val="20"/>
+        </w:rPr>
+        <w:t>Wiring Diagram.</w:t>
+      </w:r>
+    </w:p>
+    <w:p>
+      <w:pPr>
+        <w:rPr>
+          <w:rFonts w:ascii="Verdana" w:hAnsi="Verdana"/>
+          <w:sz w:val="20"/>
+          <w:szCs w:val="20"/>
+        </w:rPr>
+      </w:pPr>
+    </w:p>
     <w:sectPr>
-      <w:headerReference w:type="default" r:id="rId15"/>
-      <w:footerReference w:type="default" r:id="rId16"/>
       <w:pgSz w:w="12240" w:h="15840" w:code="1"/>
       <w:pgMar w:top="1440" w:right="1296" w:bottom="1008" w:left="1296" w:header="1008" w:footer="720" w:gutter="0"/>
       <w:cols w:space="720"/>

--- a/docs/clientServer.docx
+++ b/docs/clientServer.docx
@@ -235,31 +235,7 @@
             <w:sz w:val="20"/>
             <w:szCs w:val="20"/>
           </w:rPr>
-          <w:t>https://github.com/sga</w:t>
-        </w:r>
-        <w:r>
-          <w:rPr>
-            <w:rStyle w:val="Hyperlink"/>
-            <w:rFonts w:ascii="Verdana" w:hAnsi="Verdana"/>
-            <w:b/>
-            <w:bCs/>
-            <w:color w:val="153D63" w:themeColor="text2" w:themeTint="E6"/>
-            <w:sz w:val="20"/>
-            <w:szCs w:val="20"/>
-          </w:rPr>
-          <w:t>r</w:t>
-        </w:r>
-        <w:r>
-          <w:rPr>
-            <w:rStyle w:val="Hyperlink"/>
-            <w:rFonts w:ascii="Verdana" w:hAnsi="Verdana"/>
-            <w:b/>
-            <w:bCs/>
-            <w:color w:val="153D63" w:themeColor="text2" w:themeTint="E6"/>
-            <w:sz w:val="20"/>
-            <w:szCs w:val="20"/>
-          </w:rPr>
-          <w:t>row/sprinkler2</w:t>
+          <w:t>https://github.com/sgarrow/sprinkler2</w:t>
         </w:r>
       </w:hyperlink>
     </w:p>
@@ -1300,7 +1276,7 @@
           <w:sz w:val="20"/>
           <w:szCs w:val="20"/>
         </w:rPr>
-        <w:t>={'</w:t>
+        <w:t>={'s':</w:t>
       </w:r>
       <w:proofErr w:type="gramEnd"/>
       <w:r>
@@ -1311,8 +1287,20 @@
           <w:sz w:val="20"/>
           <w:szCs w:val="20"/>
         </w:rPr>
-        <w:t>s':'localhost','l':'00.00.00.00','i':'00.00.00.00'}</w:t>
-      </w:r>
+        <w:t>'localhost','l':'00.00.00.00','i':'00.00.00.00</w:t>
+      </w:r>
+      <w:proofErr w:type="gramStart"/>
+      <w:r>
+        <w:rPr>
+          <w:rFonts w:ascii="Courier New" w:hAnsi="Courier New" w:cs="Courier New"/>
+          <w:b/>
+          <w:bCs/>
+          <w:sz w:val="20"/>
+          <w:szCs w:val="20"/>
+        </w:rPr>
+        <w:t>'}</w:t>
+      </w:r>
+      <w:proofErr w:type="gramEnd"/>
     </w:p>
     <w:p>
       <w:pPr>
@@ -2906,6 +2894,7 @@
       <w:r>
         <w:rPr>
           <w:rFonts w:ascii="Verdana" w:hAnsi="Verdana"/>
+          <w:noProof/>
           <w:sz w:val="20"/>
           <w:szCs w:val="20"/>
         </w:rPr>
@@ -3043,6 +3032,7 @@
       <w:r>
         <w:rPr>
           <w:rFonts w:ascii="Verdana" w:hAnsi="Verdana"/>
+          <w:noProof/>
           <w:sz w:val="20"/>
           <w:szCs w:val="20"/>
         </w:rPr>
@@ -3107,15 +3097,7 @@
           <w:sz w:val="20"/>
           <w:szCs w:val="20"/>
         </w:rPr>
-        <w:t xml:space="preserve">Figure </w:t>
-      </w:r>
-      <w:r>
-        <w:rPr>
-          <w:rFonts w:ascii="Verdana" w:hAnsi="Verdana"/>
-          <w:sz w:val="20"/>
-          <w:szCs w:val="20"/>
-        </w:rPr>
-        <w:t>4</w:t>
+        <w:t>Figure 4</w:t>
       </w:r>
       <w:r>
         <w:rPr>
@@ -3131,16 +3113,87 @@
           <w:sz w:val="20"/>
           <w:szCs w:val="20"/>
         </w:rPr>
-        <w:t xml:space="preserve">Sprinkler Controller </w:t>
-      </w:r>
-      <w:r>
-        <w:rPr>
-          <w:rFonts w:ascii="Verdana" w:hAnsi="Verdana"/>
-          <w:sz w:val="20"/>
-          <w:szCs w:val="20"/>
-        </w:rPr>
-        <w:t>Wiring Diagram.</w:t>
-      </w:r>
+        <w:t>Sprinkler Controller Wiring Diagram.</w:t>
+      </w:r>
+    </w:p>
+    <w:p>
+      <w:pPr>
+        <w:rPr>
+          <w:rFonts w:ascii="Verdana" w:hAnsi="Verdana"/>
+          <w:sz w:val="20"/>
+          <w:szCs w:val="20"/>
+        </w:rPr>
+      </w:pPr>
+    </w:p>
+    <w:p>
+      <w:r>
+        <w:rPr>
+          <w:noProof/>
+        </w:rPr>
+        <w:lastRenderedPageBreak/>
+        <w:drawing>
+          <wp:inline distT="0" distB="0" distL="0" distR="0" wp14:anchorId="3D4CFC7C" wp14:editId="4D7EFB43">
+            <wp:extent cx="5943600" cy="4159885"/>
+            <wp:effectExtent l="19050" t="19050" r="19050" b="12065"/>
+            <wp:docPr id="1461177229" name="Picture 1" descr="A screenshot of a computer&#10;&#10;Description automatically generated"/>
+            <wp:cNvGraphicFramePr>
+              <a:graphicFrameLocks xmlns:a="http://schemas.openxmlformats.org/drawingml/2006/main" noChangeAspect="1"/>
+            </wp:cNvGraphicFramePr>
+            <a:graphic xmlns:a="http://schemas.openxmlformats.org/drawingml/2006/main">
+              <a:graphicData uri="http://schemas.openxmlformats.org/drawingml/2006/picture">
+                <pic:pic xmlns:pic="http://schemas.openxmlformats.org/drawingml/2006/picture">
+                  <pic:nvPicPr>
+                    <pic:cNvPr id="1461177229" name="Picture 1" descr="A screenshot of a computer&#10;&#10;Description automatically generated"/>
+                    <pic:cNvPicPr/>
+                  </pic:nvPicPr>
+                  <pic:blipFill>
+                    <a:blip r:embed="rId19"/>
+                    <a:stretch>
+                      <a:fillRect/>
+                    </a:stretch>
+                  </pic:blipFill>
+                  <pic:spPr>
+                    <a:xfrm>
+                      <a:off x="0" y="0"/>
+                      <a:ext cx="5943600" cy="4159885"/>
+                    </a:xfrm>
+                    <a:prstGeom prst="rect">
+                      <a:avLst/>
+                    </a:prstGeom>
+                    <a:ln w="15875">
+                      <a:solidFill>
+                        <a:schemeClr val="accent1"/>
+                      </a:solidFill>
+                    </a:ln>
+                  </pic:spPr>
+                </pic:pic>
+              </a:graphicData>
+            </a:graphic>
+          </wp:inline>
+        </w:drawing>
+      </w:r>
+    </w:p>
+    <w:p>
+      <w:r>
+        <w:t xml:space="preserve">Note: BCM </w:t>
+      </w:r>
+      <w:proofErr w:type="gramStart"/>
+      <w:r>
+        <w:t>in above</w:t>
+      </w:r>
+      <w:proofErr w:type="gramEnd"/>
+      <w:r>
+        <w:t xml:space="preserve"> table is the GPIO Number.</w:t>
+      </w:r>
+    </w:p>
+    <w:p>
+      <w:pPr>
+        <w:rPr>
+          <w:rFonts w:ascii="Verdana" w:hAnsi="Verdana"/>
+          <w:sz w:val="20"/>
+          <w:szCs w:val="20"/>
+        </w:rPr>
+      </w:pPr>
     </w:p>
     <w:p>
       <w:pPr>
